--- a/rules/original.docx
+++ b/rules/original.docx
@@ -3073,65 +3073,240 @@
     <w:p>
       <w:pPr>
         <w:pStyle w:val="style179"/>
-        <w:ind w:left="420" w:firstLine="0" w:firstLineChars="0"/>
-        <w:jc w:val="left"/>
-        <w:rPr>
-          <w:sz w:val="28"/>
-          <w:szCs w:val="28"/>
-        </w:rPr>
-      </w:pPr>
-      <w:r>
-        <w:rPr>
-          <w:rFonts w:hint="eastAsia"/>
-          <w:sz w:val="28"/>
-          <w:szCs w:val="28"/>
-        </w:rPr>
-        <w:t>团队赛：每首歌公示后给予队内选手</w:t>
-      </w:r>
-      <w:r>
-        <w:rPr>
-          <w:sz w:val="28"/>
-          <w:szCs w:val="28"/>
-        </w:rPr>
-        <w:t>3</w:t>
-      </w:r>
-      <w:r>
-        <w:rPr>
-          <w:rFonts w:hint="eastAsia"/>
-          <w:sz w:val="28"/>
-          <w:szCs w:val="28"/>
-        </w:rPr>
-        <w:t>分钟讨论时间，</w:t>
-      </w:r>
-      <w:r>
-        <w:rPr>
-          <w:sz w:val="28"/>
-          <w:szCs w:val="28"/>
-        </w:rPr>
-        <w:t>6</w:t>
-      </w:r>
-      <w:r>
-        <w:rPr>
-          <w:rFonts w:hint="eastAsia"/>
-          <w:sz w:val="28"/>
-          <w:szCs w:val="28"/>
-        </w:rPr>
-        <w:t>分钟打歌，</w:t>
-      </w:r>
-      <w:r>
-        <w:rPr>
-          <w:sz w:val="28"/>
-          <w:szCs w:val="28"/>
-        </w:rPr>
-        <w:t>6</w:t>
-      </w:r>
-      <w:r>
-        <w:rPr>
-          <w:rFonts w:hint="eastAsia"/>
-          <w:sz w:val="28"/>
-          <w:szCs w:val="28"/>
-        </w:rPr>
-        <w:t>分钟休息。（如选手需要可酌情缩短时间）</w:t>
+        <w:numPr>
+          <w:ilvl w:val="0"/>
+          <w:numId w:val="3"/>
+        </w:numPr>
+        <w:ind w:firstLineChars="0"/>
+        <w:jc w:val="left"/>
+        <w:rPr>
+          <w:sz w:val="28"/>
+          <w:szCs w:val="28"/>
+        </w:rPr>
+      </w:pPr>
+      <w:r>
+        <w:rPr>
+          <w:rFonts w:hint="eastAsia"/>
+          <w:sz w:val="28"/>
+          <w:szCs w:val="28"/>
+        </w:rPr>
+        <w:t>手元</w:t>
+      </w:r>
+      <w:r>
+        <w:rPr>
+          <w:sz w:val="28"/>
+          <w:szCs w:val="28"/>
+        </w:rPr>
+        <w:t>/</w:t>
+      </w:r>
+      <w:r>
+        <w:rPr>
+          <w:rFonts w:hint="eastAsia"/>
+          <w:sz w:val="28"/>
+          <w:szCs w:val="28"/>
+        </w:rPr>
+        <w:t>成绩截图相关</w:t>
+      </w:r>
+    </w:p>
+    <w:p>
+      <w:pPr>
+        <w:pStyle w:val="style0"/>
+        <w:jc w:val="left"/>
+        <w:rPr>
+          <w:sz w:val="28"/>
+          <w:szCs w:val="28"/>
+        </w:rPr>
+      </w:pPr>
+      <w:r>
+        <w:rPr>
+          <w:rFonts w:hint="eastAsia"/>
+          <w:sz w:val="28"/>
+          <w:szCs w:val="28"/>
+        </w:rPr>
+        <w:t xml:space="preserve">    </w:t>
+      </w:r>
+      <w:r>
+        <w:rPr>
+          <w:rFonts w:hint="eastAsia"/>
+          <w:sz w:val="28"/>
+          <w:szCs w:val="28"/>
+        </w:rPr>
+        <w:t>比赛全程要求录制手元。</w:t>
+      </w:r>
+      <w:r>
+        <w:rPr>
+          <w:rFonts w:hint="eastAsia"/>
+          <w:sz w:val="28"/>
+          <w:szCs w:val="28"/>
+        </w:rPr>
+        <w:t>手元不得</w:t>
+      </w:r>
+      <w:r>
+        <w:rPr>
+          <w:rFonts w:hint="eastAsia"/>
+          <w:sz w:val="28"/>
+          <w:szCs w:val="28"/>
+        </w:rPr>
+        <w:t>剪辑，必须带上开始和结束时的时间戳（精确到秒），</w:t>
+      </w:r>
+      <w:r>
+        <w:rPr>
+          <w:rFonts w:hint="eastAsia"/>
+          <w:sz w:val="28"/>
+          <w:szCs w:val="28"/>
+        </w:rPr>
+        <w:t>时间戳以世界</w:t>
+      </w:r>
+      <w:r>
+        <w:rPr>
+          <w:rFonts w:hint="eastAsia"/>
+          <w:sz w:val="28"/>
+          <w:szCs w:val="28"/>
+        </w:rPr>
+        <w:t>时钟显示为准。</w:t>
+      </w:r>
+    </w:p>
+    <w:p>
+      <w:pPr>
+        <w:pStyle w:val="style0"/>
+        <w:jc w:val="left"/>
+        <w:rPr>
+          <w:sz w:val="28"/>
+          <w:szCs w:val="28"/>
+        </w:rPr>
+      </w:pPr>
+      <w:r>
+        <w:rPr>
+          <w:rFonts w:hint="eastAsia"/>
+          <w:sz w:val="28"/>
+          <w:szCs w:val="28"/>
+        </w:rPr>
+        <w:t xml:space="preserve">    </w:t>
+      </w:r>
+      <w:r>
+        <w:rPr>
+          <w:rFonts w:hint="eastAsia"/>
+          <w:sz w:val="28"/>
+          <w:szCs w:val="28"/>
+        </w:rPr>
+        <w:t>请务必在打</w:t>
+      </w:r>
+      <w:r>
+        <w:rPr>
+          <w:rFonts w:hint="eastAsia"/>
+          <w:sz w:val="28"/>
+          <w:szCs w:val="28"/>
+        </w:rPr>
+        <w:t>歌结束</w:t>
+      </w:r>
+      <w:r>
+        <w:rPr>
+          <w:rFonts w:hint="eastAsia"/>
+          <w:sz w:val="28"/>
+          <w:szCs w:val="28"/>
+        </w:rPr>
+        <w:t>后截取带时间戳的成绩图。成绩图</w:t>
+      </w:r>
+      <w:r>
+        <w:rPr>
+          <w:rFonts w:hint="eastAsia"/>
+          <w:sz w:val="28"/>
+          <w:szCs w:val="28"/>
+        </w:rPr>
+        <w:t>以及手元在</w:t>
+      </w:r>
+      <w:r>
+        <w:rPr>
+          <w:rFonts w:hint="eastAsia"/>
+          <w:sz w:val="28"/>
+          <w:szCs w:val="28"/>
+        </w:rPr>
+        <w:t>选手可能被误判超时的情况可作为证据提交给裁判审核。</w:t>
+      </w:r>
+    </w:p>
+    <w:p>
+      <w:pPr>
+        <w:pStyle w:val="style0"/>
+        <w:jc w:val="left"/>
+        <w:rPr>
+          <w:sz w:val="28"/>
+          <w:szCs w:val="28"/>
+        </w:rPr>
+      </w:pPr>
+      <w:r>
+        <w:rPr>
+          <w:rFonts w:hint="default"/>
+          <w:sz w:val="28"/>
+          <w:szCs w:val="28"/>
+          <w:lang w:val="en-US"/>
+        </w:rPr>
+        <w:t xml:space="preserve"> </w:t>
+      </w:r>
+      <w:r>
+        <w:rPr>
+          <w:rFonts w:hint="eastAsia"/>
+          <w:sz w:val="28"/>
+          <w:szCs w:val="28"/>
+        </w:rPr>
+        <w:t xml:space="preserve"> </w:t>
+      </w:r>
+      <w:r>
+        <w:rPr>
+          <w:sz w:val="28"/>
+          <w:szCs w:val="28"/>
+        </w:rPr>
+        <w:t xml:space="preserve">  </w:t>
+      </w:r>
+      <w:r>
+        <w:rPr>
+          <w:rFonts w:hint="eastAsia"/>
+          <w:sz w:val="28"/>
+          <w:szCs w:val="28"/>
+        </w:rPr>
+        <w:t>手元只需</w:t>
+      </w:r>
+      <w:r>
+        <w:rPr>
+          <w:rFonts w:hint="eastAsia"/>
+          <w:sz w:val="28"/>
+          <w:szCs w:val="28"/>
+        </w:rPr>
+        <w:t>要胜者赛后提交给裁判，团队赛手</w:t>
+      </w:r>
+      <w:r>
+        <w:rPr>
+          <w:rFonts w:hint="eastAsia"/>
+          <w:sz w:val="28"/>
+          <w:szCs w:val="28"/>
+        </w:rPr>
+        <w:t>元需要</w:t>
+      </w:r>
+      <w:r>
+        <w:rPr>
+          <w:rFonts w:hint="eastAsia"/>
+          <w:sz w:val="28"/>
+          <w:szCs w:val="28"/>
+        </w:rPr>
+        <w:t>全体赛后提交。</w:t>
+      </w:r>
+    </w:p>
+    <w:p>
+      <w:pPr>
+        <w:pStyle w:val="style0"/>
+        <w:jc w:val="left"/>
+        <w:rPr>
+          <w:sz w:val="28"/>
+          <w:szCs w:val="28"/>
+        </w:rPr>
+      </w:pPr>
+      <w:r>
+        <w:rPr>
+          <w:rFonts w:hint="default"/>
+          <w:sz w:val="28"/>
+          <w:szCs w:val="28"/>
+          <w:lang w:val="en-US"/>
+        </w:rPr>
+        <w:t xml:space="preserve">    附加条件：如果选手Retry次数≤1，无论是否超时都不触发超时判罚，可据此向staff组申诉。</w:t>
       </w:r>
     </w:p>
     <w:p>
@@ -3150,227 +3325,476 @@
       </w:pPr>
       <w:r>
         <w:rPr>
-          <w:rFonts w:hint="eastAsia"/>
-          <w:sz w:val="28"/>
-          <w:szCs w:val="28"/>
-        </w:rPr>
-        <w:t>手元</w:t>
-      </w:r>
-      <w:r>
-        <w:rPr>
-          <w:sz w:val="28"/>
-          <w:szCs w:val="28"/>
-        </w:rPr>
-        <w:t>/</w:t>
-      </w:r>
-      <w:r>
-        <w:rPr>
-          <w:rFonts w:hint="eastAsia"/>
-          <w:sz w:val="28"/>
-          <w:szCs w:val="28"/>
-        </w:rPr>
-        <w:t>成绩截图相关</w:t>
-      </w:r>
-    </w:p>
-    <w:p>
-      <w:pPr>
-        <w:pStyle w:val="style0"/>
-        <w:jc w:val="left"/>
-        <w:rPr>
-          <w:sz w:val="28"/>
-          <w:szCs w:val="28"/>
-        </w:rPr>
-      </w:pPr>
-      <w:r>
-        <w:rPr>
-          <w:rFonts w:hint="eastAsia"/>
-          <w:sz w:val="28"/>
-          <w:szCs w:val="28"/>
-        </w:rPr>
-        <w:t xml:space="preserve">    </w:t>
-      </w:r>
-      <w:r>
-        <w:rPr>
-          <w:rFonts w:hint="eastAsia"/>
-          <w:sz w:val="28"/>
-          <w:szCs w:val="28"/>
-        </w:rPr>
-        <w:t>比赛全程要求录制手元。</w:t>
-      </w:r>
-      <w:r>
-        <w:rPr>
-          <w:rFonts w:hint="eastAsia"/>
-          <w:sz w:val="28"/>
-          <w:szCs w:val="28"/>
-        </w:rPr>
-        <w:t>手元不得</w:t>
-      </w:r>
-      <w:r>
-        <w:rPr>
-          <w:rFonts w:hint="eastAsia"/>
-          <w:sz w:val="28"/>
-          <w:szCs w:val="28"/>
-        </w:rPr>
-        <w:t>剪辑，必须带上开始和结束时的时间戳（精确到秒），</w:t>
-      </w:r>
-      <w:r>
-        <w:rPr>
-          <w:rFonts w:hint="eastAsia"/>
-          <w:sz w:val="28"/>
-          <w:szCs w:val="28"/>
-        </w:rPr>
-        <w:t>时间戳以世界</w:t>
-      </w:r>
-      <w:r>
-        <w:rPr>
-          <w:rFonts w:hint="eastAsia"/>
-          <w:sz w:val="28"/>
-          <w:szCs w:val="28"/>
-        </w:rPr>
-        <w:t>时钟显示为准。</w:t>
-      </w:r>
-    </w:p>
-    <w:p>
-      <w:pPr>
-        <w:pStyle w:val="style0"/>
-        <w:jc w:val="left"/>
-        <w:rPr>
-          <w:sz w:val="28"/>
-          <w:szCs w:val="28"/>
-        </w:rPr>
-      </w:pPr>
-      <w:r>
-        <w:rPr>
-          <w:rFonts w:hint="eastAsia"/>
-          <w:sz w:val="28"/>
-          <w:szCs w:val="28"/>
-        </w:rPr>
-        <w:t xml:space="preserve">    </w:t>
-      </w:r>
-      <w:r>
-        <w:rPr>
-          <w:rFonts w:hint="eastAsia"/>
-          <w:sz w:val="28"/>
-          <w:szCs w:val="28"/>
-        </w:rPr>
-        <w:t>请务必在打</w:t>
-      </w:r>
-      <w:r>
-        <w:rPr>
-          <w:rFonts w:hint="eastAsia"/>
-          <w:sz w:val="28"/>
-          <w:szCs w:val="28"/>
-        </w:rPr>
-        <w:t>歌结束</w:t>
-      </w:r>
-      <w:r>
-        <w:rPr>
-          <w:rFonts w:hint="eastAsia"/>
-          <w:sz w:val="28"/>
-          <w:szCs w:val="28"/>
-        </w:rPr>
-        <w:t>后截取带时间戳的成绩图。成绩图</w:t>
-      </w:r>
-      <w:r>
-        <w:rPr>
-          <w:rFonts w:hint="eastAsia"/>
-          <w:sz w:val="28"/>
-          <w:szCs w:val="28"/>
-        </w:rPr>
-        <w:t>以及手元在</w:t>
-      </w:r>
-      <w:r>
-        <w:rPr>
-          <w:rFonts w:hint="eastAsia"/>
-          <w:sz w:val="28"/>
-          <w:szCs w:val="28"/>
-        </w:rPr>
-        <w:t>选手可能被误判超时的情况可作为证据提交给裁判审核。</w:t>
-      </w:r>
-    </w:p>
-    <w:p>
-      <w:pPr>
-        <w:pStyle w:val="style0"/>
-        <w:jc w:val="left"/>
-        <w:rPr>
-          <w:sz w:val="28"/>
-          <w:szCs w:val="28"/>
-        </w:rPr>
-      </w:pPr>
-      <w:r>
-        <w:rPr>
-          <w:rFonts w:hint="default"/>
-          <w:sz w:val="28"/>
-          <w:szCs w:val="28"/>
-          <w:lang w:val="en-US"/>
-        </w:rPr>
-        <w:t xml:space="preserve"> </w:t>
-      </w:r>
-      <w:r>
-        <w:rPr>
-          <w:rFonts w:hint="eastAsia"/>
-          <w:sz w:val="28"/>
-          <w:szCs w:val="28"/>
-        </w:rPr>
-        <w:t xml:space="preserve"> </w:t>
-      </w:r>
-      <w:r>
-        <w:rPr>
-          <w:sz w:val="28"/>
-          <w:szCs w:val="28"/>
-        </w:rPr>
-        <w:t xml:space="preserve">  </w:t>
-      </w:r>
-      <w:r>
-        <w:rPr>
-          <w:rFonts w:hint="eastAsia"/>
-          <w:sz w:val="28"/>
-          <w:szCs w:val="28"/>
-        </w:rPr>
-        <w:t>手元只需</w:t>
-      </w:r>
-      <w:r>
-        <w:rPr>
-          <w:rFonts w:hint="eastAsia"/>
-          <w:sz w:val="28"/>
-          <w:szCs w:val="28"/>
-        </w:rPr>
-        <w:t>要胜者赛后提交给裁判，团队赛手</w:t>
-      </w:r>
-      <w:r>
-        <w:rPr>
-          <w:rFonts w:hint="eastAsia"/>
-          <w:sz w:val="28"/>
-          <w:szCs w:val="28"/>
-        </w:rPr>
-        <w:t>元需要</w:t>
-      </w:r>
-      <w:r>
-        <w:rPr>
-          <w:rFonts w:hint="eastAsia"/>
-          <w:sz w:val="28"/>
-          <w:szCs w:val="28"/>
-        </w:rPr>
-        <w:t>全体赛后提交。</w:t>
-      </w:r>
-    </w:p>
-    <w:p>
-      <w:pPr>
-        <w:pStyle w:val="style0"/>
-        <w:jc w:val="left"/>
-        <w:rPr>
-          <w:sz w:val="28"/>
-          <w:szCs w:val="28"/>
-        </w:rPr>
-      </w:pPr>
-      <w:r>
-        <w:rPr>
-          <w:rFonts w:hint="default"/>
-          <w:sz w:val="28"/>
-          <w:szCs w:val="28"/>
-          <w:lang w:val="en-US"/>
-        </w:rPr>
-        <w:t xml:space="preserve">    附加条件：如果选手Retry次数≤1，无论是否超时都不触发超时判罚，可据此向staff组申诉。</w:t>
+          <w:sz w:val="28"/>
+          <w:szCs w:val="28"/>
+        </w:rPr>
+        <w:t>bp</w:t>
+      </w:r>
+      <w:r>
+        <w:rPr>
+          <w:rFonts w:hint="eastAsia"/>
+          <w:sz w:val="28"/>
+          <w:szCs w:val="28"/>
+        </w:rPr>
+        <w:t>注释：</w:t>
+      </w:r>
+    </w:p>
+    <w:p>
+      <w:pPr>
+        <w:pStyle w:val="style179"/>
+        <w:ind w:left="420" w:firstLine="0" w:firstLineChars="0"/>
+        <w:jc w:val="left"/>
+        <w:rPr>
+          <w:sz w:val="28"/>
+          <w:szCs w:val="28"/>
+        </w:rPr>
+      </w:pPr>
+      <w:r>
+        <w:rPr>
+          <w:sz w:val="28"/>
+          <w:szCs w:val="28"/>
+        </w:rPr>
+        <w:t>ban</w:t>
+      </w:r>
+      <w:r>
+        <w:rPr>
+          <w:rFonts w:hint="eastAsia"/>
+          <w:sz w:val="28"/>
+          <w:szCs w:val="28"/>
+        </w:rPr>
+        <w:t>：禁用一首曲目，使其不会</w:t>
+      </w:r>
+      <w:r>
+        <w:rPr>
+          <w:rFonts w:hint="eastAsia"/>
+          <w:sz w:val="28"/>
+          <w:szCs w:val="28"/>
+        </w:rPr>
+        <w:t>在当轮比赛</w:t>
+      </w:r>
+      <w:r>
+        <w:rPr>
+          <w:rFonts w:hint="eastAsia"/>
+          <w:sz w:val="28"/>
+          <w:szCs w:val="28"/>
+        </w:rPr>
+        <w:t>中出现。</w:t>
+      </w:r>
+    </w:p>
+    <w:p>
+      <w:pPr>
+        <w:pStyle w:val="style179"/>
+        <w:ind w:left="420" w:firstLine="0" w:firstLineChars="0"/>
+        <w:jc w:val="left"/>
+        <w:rPr>
+          <w:sz w:val="28"/>
+          <w:szCs w:val="28"/>
+        </w:rPr>
+      </w:pPr>
+      <w:r>
+        <w:rPr>
+          <w:sz w:val="28"/>
+          <w:szCs w:val="28"/>
+        </w:rPr>
+        <w:t>pick</w:t>
+      </w:r>
+      <w:r>
+        <w:rPr>
+          <w:rFonts w:hint="eastAsia"/>
+          <w:sz w:val="28"/>
+          <w:szCs w:val="28"/>
+        </w:rPr>
+        <w:t>：选择一首曲目，使其必定会</w:t>
+      </w:r>
+      <w:r>
+        <w:rPr>
+          <w:rFonts w:hint="eastAsia"/>
+          <w:sz w:val="28"/>
+          <w:szCs w:val="28"/>
+        </w:rPr>
+        <w:t>在当轮比赛</w:t>
+      </w:r>
+      <w:r>
+        <w:rPr>
+          <w:rFonts w:hint="eastAsia"/>
+          <w:sz w:val="28"/>
+          <w:szCs w:val="28"/>
+        </w:rPr>
+        <w:t>中出现。</w:t>
+      </w:r>
+    </w:p>
+    <w:p>
+      <w:pPr>
+        <w:pStyle w:val="style179"/>
+        <w:ind w:left="420" w:firstLine="0" w:firstLineChars="0"/>
+        <w:jc w:val="left"/>
+        <w:rPr>
+          <w:sz w:val="28"/>
+          <w:szCs w:val="28"/>
+        </w:rPr>
+      </w:pPr>
+      <w:r>
+        <w:rPr>
+          <w:rFonts w:hint="eastAsia"/>
+          <w:sz w:val="28"/>
+          <w:szCs w:val="28"/>
+        </w:rPr>
+        <w:t>小组赛</w:t>
+      </w:r>
+      <w:r>
+        <w:rPr>
+          <w:sz w:val="28"/>
+          <w:szCs w:val="28"/>
+        </w:rPr>
+        <w:t>bp</w:t>
+      </w:r>
+      <w:r>
+        <w:rPr>
+          <w:rFonts w:hint="eastAsia"/>
+          <w:sz w:val="28"/>
+          <w:szCs w:val="28"/>
+        </w:rPr>
+        <w:t>：</w:t>
+      </w:r>
+      <w:r>
+        <w:rPr>
+          <w:sz w:val="28"/>
+          <w:szCs w:val="28"/>
+        </w:rPr>
+        <w:t>bp</w:t>
+      </w:r>
+      <w:r>
+        <w:rPr>
+          <w:rFonts w:hint="eastAsia"/>
+          <w:sz w:val="28"/>
+          <w:szCs w:val="28"/>
+        </w:rPr>
+        <w:t>曲目将在赛后公示。</w:t>
+      </w:r>
+    </w:p>
+    <w:p>
+      <w:pPr>
+        <w:pStyle w:val="style179"/>
+        <w:ind w:left="420" w:firstLine="0" w:firstLineChars="0"/>
+        <w:jc w:val="left"/>
+        <w:rPr>
+          <w:sz w:val="28"/>
+          <w:szCs w:val="28"/>
+        </w:rPr>
+      </w:pPr>
+      <w:r>
+        <w:rPr>
+          <w:rFonts w:hint="eastAsia"/>
+          <w:sz w:val="28"/>
+          <w:szCs w:val="28"/>
+        </w:rPr>
+        <w:t>个人赛</w:t>
+      </w:r>
+      <w:r>
+        <w:rPr>
+          <w:sz w:val="28"/>
+          <w:szCs w:val="28"/>
+        </w:rPr>
+        <w:t>bp</w:t>
+      </w:r>
+      <w:r>
+        <w:rPr>
+          <w:rFonts w:hint="eastAsia"/>
+          <w:sz w:val="28"/>
+          <w:szCs w:val="28"/>
+        </w:rPr>
+        <w:t>：</w:t>
+      </w:r>
+      <w:r>
+        <w:rPr>
+          <w:sz w:val="28"/>
+          <w:szCs w:val="28"/>
+        </w:rPr>
+        <w:t>ban</w:t>
+      </w:r>
+      <w:r>
+        <w:rPr>
+          <w:rFonts w:hint="eastAsia"/>
+          <w:sz w:val="28"/>
+          <w:szCs w:val="28"/>
+        </w:rPr>
+        <w:t>曲会在</w:t>
+      </w:r>
+      <w:r>
+        <w:rPr>
+          <w:rFonts w:hint="eastAsia"/>
+          <w:sz w:val="28"/>
+          <w:szCs w:val="28"/>
+        </w:rPr>
+        <w:t>比赛开始前公示。选手不可从</w:t>
+      </w:r>
+      <w:r>
+        <w:rPr>
+          <w:sz w:val="28"/>
+          <w:szCs w:val="28"/>
+        </w:rPr>
+        <w:t>ban</w:t>
+      </w:r>
+      <w:r>
+        <w:rPr>
+          <w:rFonts w:hint="eastAsia"/>
+          <w:sz w:val="28"/>
+          <w:szCs w:val="28"/>
+        </w:rPr>
+        <w:t>曲中选择</w:t>
+      </w:r>
+      <w:r>
+        <w:rPr>
+          <w:sz w:val="28"/>
+          <w:szCs w:val="28"/>
+        </w:rPr>
+        <w:t>pick</w:t>
+      </w:r>
+      <w:r>
+        <w:rPr>
+          <w:rFonts w:hint="eastAsia"/>
+          <w:sz w:val="28"/>
+          <w:szCs w:val="28"/>
+        </w:rPr>
+        <w:t>曲。</w:t>
+      </w:r>
+      <w:r>
+        <w:rPr>
+          <w:sz w:val="28"/>
+          <w:szCs w:val="28"/>
+        </w:rPr>
+        <w:t>pick</w:t>
+      </w:r>
+      <w:r>
+        <w:rPr>
+          <w:rFonts w:hint="eastAsia"/>
+          <w:sz w:val="28"/>
+          <w:szCs w:val="28"/>
+        </w:rPr>
+        <w:t>曲将于</w:t>
+      </w:r>
+      <w:r>
+        <w:rPr>
+          <w:rFonts w:hint="eastAsia"/>
+          <w:sz w:val="28"/>
+          <w:szCs w:val="28"/>
+        </w:rPr>
+        <w:t>赛后公示。</w:t>
+      </w:r>
+    </w:p>
+    <w:p>
+      <w:pPr>
+        <w:pStyle w:val="style179"/>
+        <w:ind w:left="420" w:firstLine="0" w:firstLineChars="0"/>
+        <w:jc w:val="left"/>
+        <w:rPr>
+          <w:color w:val="ff0000"/>
+          <w:sz w:val="28"/>
+          <w:szCs w:val="28"/>
+        </w:rPr>
+      </w:pPr>
+      <w:r>
+        <w:rPr>
+          <w:rFonts w:hint="eastAsia"/>
+          <w:color w:val="ff0000"/>
+          <w:sz w:val="28"/>
+          <w:szCs w:val="28"/>
+        </w:rPr>
+        <w:t>注意：小组赛中如果</w:t>
+      </w:r>
+      <w:r>
+        <w:rPr>
+          <w:color w:val="ff0000"/>
+          <w:sz w:val="28"/>
+          <w:szCs w:val="28"/>
+        </w:rPr>
+        <w:t>pick</w:t>
+      </w:r>
+      <w:r>
+        <w:rPr>
+          <w:rFonts w:hint="eastAsia"/>
+          <w:color w:val="ff0000"/>
+          <w:sz w:val="28"/>
+          <w:szCs w:val="28"/>
+        </w:rPr>
+        <w:t>重复，则视为只</w:t>
+      </w:r>
+      <w:r>
+        <w:rPr>
+          <w:color w:val="ff0000"/>
+          <w:sz w:val="28"/>
+          <w:szCs w:val="28"/>
+        </w:rPr>
+        <w:t>pick</w:t>
+      </w:r>
+      <w:r>
+        <w:rPr>
+          <w:rFonts w:hint="eastAsia"/>
+          <w:color w:val="ff0000"/>
+          <w:sz w:val="28"/>
+          <w:szCs w:val="28"/>
+        </w:rPr>
+        <w:t>一次。</w:t>
+      </w:r>
+    </w:p>
+    <w:p>
+      <w:pPr>
+        <w:pStyle w:val="style179"/>
+        <w:ind w:left="420" w:firstLine="0" w:firstLineChars="0"/>
+        <w:jc w:val="left"/>
+        <w:rPr>
+          <w:color w:val="ff0000"/>
+          <w:sz w:val="28"/>
+          <w:szCs w:val="28"/>
+        </w:rPr>
+      </w:pPr>
+      <w:r>
+        <w:rPr>
+          <w:color w:val="ff0000"/>
+          <w:sz w:val="28"/>
+          <w:szCs w:val="28"/>
+        </w:rPr>
+        <w:t xml:space="preserve">      </w:t>
+      </w:r>
+      <w:r>
+        <w:rPr>
+          <w:rFonts w:hint="eastAsia"/>
+          <w:color w:val="ff0000"/>
+          <w:sz w:val="28"/>
+          <w:szCs w:val="28"/>
+        </w:rPr>
+        <w:t>个人赛中如果</w:t>
+      </w:r>
+      <w:r>
+        <w:rPr>
+          <w:color w:val="ff0000"/>
+          <w:sz w:val="28"/>
+          <w:szCs w:val="28"/>
+        </w:rPr>
+        <w:t>pick</w:t>
+      </w:r>
+      <w:r>
+        <w:rPr>
+          <w:rFonts w:hint="eastAsia"/>
+          <w:color w:val="ff0000"/>
+          <w:sz w:val="28"/>
+          <w:szCs w:val="28"/>
+        </w:rPr>
+        <w:t>重复，则视为只</w:t>
+      </w:r>
+      <w:r>
+        <w:rPr>
+          <w:color w:val="ff0000"/>
+          <w:sz w:val="28"/>
+          <w:szCs w:val="28"/>
+        </w:rPr>
+        <w:t>pick</w:t>
+      </w:r>
+      <w:r>
+        <w:rPr>
+          <w:rFonts w:hint="eastAsia"/>
+          <w:color w:val="ff0000"/>
+          <w:sz w:val="28"/>
+          <w:szCs w:val="28"/>
+        </w:rPr>
+        <w:t>一次，另外的</w:t>
+      </w:r>
+      <w:r>
+        <w:rPr>
+          <w:color w:val="ff0000"/>
+          <w:sz w:val="28"/>
+          <w:szCs w:val="28"/>
+        </w:rPr>
+        <w:t>pick</w:t>
+      </w:r>
+      <w:r>
+        <w:rPr>
+          <w:rFonts w:hint="eastAsia"/>
+          <w:color w:val="ff0000"/>
+          <w:sz w:val="28"/>
+          <w:szCs w:val="28"/>
+        </w:rPr>
+        <w:t>转化为</w:t>
+      </w:r>
+      <w:r>
+        <w:rPr>
+          <w:color w:val="ff0000"/>
+          <w:sz w:val="28"/>
+          <w:szCs w:val="28"/>
+        </w:rPr>
+        <w:t>random</w:t>
+      </w:r>
+      <w:r>
+        <w:rPr>
+          <w:rFonts w:hint="eastAsia"/>
+          <w:color w:val="ff0000"/>
+          <w:sz w:val="28"/>
+          <w:szCs w:val="28"/>
+        </w:rPr>
+        <w:t>曲目。</w:t>
+      </w:r>
+    </w:p>
+    <w:p>
+      <w:pPr>
+        <w:pStyle w:val="style179"/>
+        <w:ind w:left="420" w:firstLine="0" w:firstLineChars="0"/>
+        <w:jc w:val="left"/>
+        <w:rPr>
+          <w:color w:val="ff0000"/>
+          <w:sz w:val="28"/>
+          <w:szCs w:val="28"/>
+        </w:rPr>
+      </w:pPr>
+      <w:r>
+        <w:rPr>
+          <w:color w:val="ff0000"/>
+          <w:sz w:val="28"/>
+          <w:szCs w:val="28"/>
+        </w:rPr>
+        <w:t xml:space="preserve">      </w:t>
+      </w:r>
+      <w:r>
+        <w:rPr>
+          <w:rFonts w:hint="eastAsia"/>
+          <w:color w:val="ff0000"/>
+          <w:sz w:val="28"/>
+          <w:szCs w:val="28"/>
+        </w:rPr>
+        <w:t>个人赛中所有</w:t>
+      </w:r>
+      <w:r>
+        <w:rPr>
+          <w:color w:val="ff0000"/>
+          <w:sz w:val="28"/>
+          <w:szCs w:val="28"/>
+        </w:rPr>
+        <w:t>random</w:t>
+      </w:r>
+      <w:r>
+        <w:rPr>
+          <w:rFonts w:hint="eastAsia"/>
+          <w:color w:val="ff0000"/>
+          <w:sz w:val="28"/>
+          <w:szCs w:val="28"/>
+        </w:rPr>
+        <w:t>曲目不会与</w:t>
+      </w:r>
+      <w:r>
+        <w:rPr>
+          <w:color w:val="ff0000"/>
+          <w:sz w:val="28"/>
+          <w:szCs w:val="28"/>
+        </w:rPr>
+        <w:t>pick</w:t>
+      </w:r>
+      <w:r>
+        <w:rPr>
+          <w:rFonts w:hint="eastAsia"/>
+          <w:color w:val="ff0000"/>
+          <w:sz w:val="28"/>
+          <w:szCs w:val="28"/>
+        </w:rPr>
+        <w:t>曲目重复。</w:t>
       </w:r>
     </w:p>
     <w:p>
@@ -3389,18 +3813,26 @@
       </w:pPr>
       <w:r>
         <w:rPr>
-          <w:sz w:val="28"/>
-          <w:szCs w:val="28"/>
-        </w:rPr>
-        <w:t>bp</w:t>
-      </w:r>
-      <w:r>
-        <w:rPr>
-          <w:rFonts w:hint="eastAsia"/>
-          <w:sz w:val="28"/>
-          <w:szCs w:val="28"/>
-        </w:rPr>
-        <w:t>注释：</w:t>
+          <w:rFonts w:hint="eastAsia"/>
+          <w:sz w:val="28"/>
+          <w:szCs w:val="28"/>
+        </w:rPr>
+        <w:t>比赛日程（</w:t>
+      </w:r>
+      <w:r>
+        <w:rPr>
+          <w:sz w:val="28"/>
+          <w:szCs w:val="28"/>
+        </w:rPr>
+        <w:t>GMT+8</w:t>
+      </w:r>
+      <w:r>
+        <w:rPr>
+          <w:rFonts w:hint="eastAsia"/>
+          <w:sz w:val="28"/>
+          <w:szCs w:val="28"/>
+        </w:rPr>
+        <w:t>）</w:t>
       </w:r>
     </w:p>
     <w:p>
@@ -3415,34 +3847,129 @@
       </w:pPr>
       <w:r>
         <w:rPr>
-          <w:sz w:val="28"/>
-          <w:szCs w:val="28"/>
-        </w:rPr>
-        <w:t>ban</w:t>
-      </w:r>
-      <w:r>
-        <w:rPr>
-          <w:rFonts w:hint="eastAsia"/>
-          <w:sz w:val="28"/>
-          <w:szCs w:val="28"/>
-        </w:rPr>
-        <w:t>：禁用一首曲目，使其不会</w:t>
-      </w:r>
-      <w:r>
-        <w:rPr>
-          <w:rFonts w:hint="eastAsia"/>
-          <w:sz w:val="28"/>
-          <w:szCs w:val="28"/>
-        </w:rPr>
-        <w:t>在当轮比赛</w:t>
-      </w:r>
-      <w:r>
-        <w:rPr>
-          <w:rFonts w:hint="eastAsia"/>
-          <w:sz w:val="28"/>
-          <w:szCs w:val="28"/>
-        </w:rPr>
-        <w:t>中出现。</w:t>
+          <w:rFonts w:hint="eastAsia"/>
+          <w:sz w:val="28"/>
+          <w:szCs w:val="28"/>
+        </w:rPr>
+        <w:t>海选：</w:t>
+      </w:r>
+      <w:r>
+        <w:rPr>
+          <w:sz w:val="28"/>
+          <w:szCs w:val="28"/>
+        </w:rPr>
+        <w:t>2023.</w:t>
+      </w:r>
+      <w:r>
+        <w:rPr>
+          <w:sz w:val="28"/>
+          <w:szCs w:val="28"/>
+          <w:lang w:val="en-US"/>
+        </w:rPr>
+        <w:t>7</w:t>
+      </w:r>
+      <w:r>
+        <w:rPr>
+          <w:sz w:val="28"/>
+          <w:szCs w:val="28"/>
+        </w:rPr>
+        <w:t>.</w:t>
+      </w:r>
+      <w:r>
+        <w:rPr>
+          <w:sz w:val="28"/>
+          <w:szCs w:val="28"/>
+          <w:lang w:val="en-US"/>
+        </w:rPr>
+        <w:t>16</w:t>
+      </w:r>
+      <w:r>
+        <w:rPr>
+          <w:rFonts w:hint="eastAsia"/>
+          <w:sz w:val="28"/>
+          <w:szCs w:val="28"/>
+        </w:rPr>
+        <w:t>（</w:t>
+      </w:r>
+      <w:r>
+        <w:rPr>
+          <w:rFonts w:hint="default"/>
+          <w:sz w:val="28"/>
+          <w:szCs w:val="28"/>
+          <w:lang w:val="en-US"/>
+        </w:rPr>
+        <w:t>12</w:t>
+      </w:r>
+      <w:r>
+        <w:rPr>
+          <w:sz w:val="28"/>
+          <w:szCs w:val="28"/>
+        </w:rPr>
+        <w:t>:00</w:t>
+      </w:r>
+      <w:r>
+        <w:rPr>
+          <w:rFonts w:hint="eastAsia"/>
+          <w:sz w:val="28"/>
+          <w:szCs w:val="28"/>
+        </w:rPr>
+        <w:t>）～</w:t>
+      </w:r>
+      <w:r>
+        <w:rPr>
+          <w:rFonts w:hint="default"/>
+          <w:sz w:val="28"/>
+          <w:szCs w:val="28"/>
+          <w:lang w:val="en-US"/>
+        </w:rPr>
+        <w:t>7</w:t>
+      </w:r>
+      <w:r>
+        <w:rPr>
+          <w:sz w:val="28"/>
+          <w:szCs w:val="28"/>
+        </w:rPr>
+        <w:t>.</w:t>
+      </w:r>
+      <w:r>
+        <w:rPr>
+          <w:sz w:val="28"/>
+          <w:szCs w:val="28"/>
+          <w:lang w:val="en-US"/>
+        </w:rPr>
+        <w:t>30</w:t>
+      </w:r>
+      <w:r>
+        <w:rPr>
+          <w:rFonts w:hint="eastAsia"/>
+          <w:sz w:val="28"/>
+          <w:szCs w:val="28"/>
+        </w:rPr>
+        <w:t>（</w:t>
+      </w:r>
+      <w:r>
+        <w:rPr>
+          <w:rFonts w:hint="default"/>
+          <w:sz w:val="28"/>
+          <w:szCs w:val="28"/>
+          <w:lang w:val="en-US"/>
+        </w:rPr>
+        <w:t>0</w:t>
+      </w:r>
+      <w:r>
+        <w:rPr>
+          <w:sz w:val="28"/>
+          <w:szCs w:val="28"/>
+        </w:rPr>
+        <w:t>:00</w:t>
+      </w:r>
+      <w:r>
+        <w:rPr>
+          <w:rFonts w:hint="eastAsia"/>
+          <w:sz w:val="28"/>
+          <w:szCs w:val="28"/>
+        </w:rPr>
+        <w:t>）</w:t>
       </w:r>
     </w:p>
     <w:p>
@@ -3457,34 +3984,29 @@
       </w:pPr>
       <w:r>
         <w:rPr>
-          <w:sz w:val="28"/>
-          <w:szCs w:val="28"/>
-        </w:rPr>
-        <w:t>pick</w:t>
-      </w:r>
-      <w:r>
-        <w:rPr>
-          <w:rFonts w:hint="eastAsia"/>
-          <w:sz w:val="28"/>
-          <w:szCs w:val="28"/>
-        </w:rPr>
-        <w:t>：选择一首曲目，使其必定会</w:t>
-      </w:r>
-      <w:r>
-        <w:rPr>
-          <w:rFonts w:hint="eastAsia"/>
-          <w:sz w:val="28"/>
-          <w:szCs w:val="28"/>
-        </w:rPr>
-        <w:t>在当轮比赛</w:t>
-      </w:r>
-      <w:r>
-        <w:rPr>
-          <w:rFonts w:hint="eastAsia"/>
-          <w:sz w:val="28"/>
-          <w:szCs w:val="28"/>
-        </w:rPr>
-        <w:t>中出现。</w:t>
+          <w:rFonts w:hint="default"/>
+          <w:sz w:val="28"/>
+          <w:szCs w:val="28"/>
+          <w:lang w:val="en-US"/>
+        </w:rPr>
+        <w:t>第一轮</w:t>
+      </w:r>
+      <w:r>
+        <w:rPr>
+          <w:rFonts w:hint="eastAsia"/>
+          <w:sz w:val="28"/>
+          <w:szCs w:val="28"/>
+        </w:rPr>
+        <w:t>：</w:t>
+      </w:r>
+      <w:r>
+        <w:rPr>
+          <w:rFonts w:hint="default"/>
+          <w:sz w:val="28"/>
+          <w:szCs w:val="28"/>
+          <w:lang w:val="en-US"/>
+        </w:rPr>
+        <w:t>8.1～8.10</w:t>
       </w:r>
     </w:p>
     <w:p>
@@ -3499,18 +4021,12 @@
       </w:pPr>
       <w:r>
         <w:rPr>
-          <w:rFonts w:hint="eastAsia"/>
-          <w:sz w:val="28"/>
-          <w:szCs w:val="28"/>
-        </w:rPr>
-        <w:t>小组赛</w:t>
-      </w:r>
-      <w:r>
-        <w:rPr>
-          <w:sz w:val="28"/>
-          <w:szCs w:val="28"/>
-        </w:rPr>
-        <w:t>bp</w:t>
+          <w:rFonts w:hint="default"/>
+          <w:sz w:val="28"/>
+          <w:szCs w:val="28"/>
+          <w:lang w:val="en-US"/>
+        </w:rPr>
+        <w:t>第二轮</w:t>
       </w:r>
       <w:r>
         <w:rPr>
@@ -3522,18 +4038,12 @@
       </w:r>
       <w:r>
         <w:rPr>
-          <w:sz w:val="28"/>
-          <w:szCs w:val="28"/>
-        </w:rPr>
-        <w:t>bp</w:t>
-      </w:r>
-      <w:r>
-        <w:rPr>
-          <w:rFonts w:hint="eastAsia"/>
-          <w:sz w:val="28"/>
-          <w:szCs w:val="28"/>
-        </w:rPr>
-        <w:t>曲目将在赛后公示。</w:t>
+          <w:rFonts w:hint="default"/>
+          <w:sz w:val="28"/>
+          <w:szCs w:val="28"/>
+          <w:lang w:val="en-US"/>
+        </w:rPr>
+        <w:t>8.11～8.18</w:t>
       </w:r>
     </w:p>
     <w:p>
@@ -3548,366 +4058,12 @@
       </w:pPr>
       <w:r>
         <w:rPr>
-          <w:rFonts w:hint="eastAsia"/>
-          <w:sz w:val="28"/>
-          <w:szCs w:val="28"/>
-        </w:rPr>
-        <w:t>个人赛</w:t>
-      </w:r>
-      <w:r>
-        <w:rPr>
-          <w:sz w:val="28"/>
-          <w:szCs w:val="28"/>
-        </w:rPr>
-        <w:t>/</w:t>
-      </w:r>
-      <w:r>
-        <w:rPr>
-          <w:rFonts w:hint="eastAsia"/>
-          <w:sz w:val="28"/>
-          <w:szCs w:val="28"/>
-        </w:rPr>
-        <w:t>团队赛</w:t>
-      </w:r>
-      <w:r>
-        <w:rPr>
-          <w:sz w:val="28"/>
-          <w:szCs w:val="28"/>
-        </w:rPr>
-        <w:t>bp</w:t>
-      </w:r>
-      <w:r>
-        <w:rPr>
-          <w:rFonts w:hint="eastAsia"/>
-          <w:sz w:val="28"/>
-          <w:szCs w:val="28"/>
-        </w:rPr>
-        <w:t>：</w:t>
-      </w:r>
-      <w:r>
-        <w:rPr>
-          <w:sz w:val="28"/>
-          <w:szCs w:val="28"/>
-        </w:rPr>
-        <w:t>ban</w:t>
-      </w:r>
-      <w:r>
-        <w:rPr>
-          <w:rFonts w:hint="eastAsia"/>
-          <w:sz w:val="28"/>
-          <w:szCs w:val="28"/>
-        </w:rPr>
-        <w:t>曲会在</w:t>
-      </w:r>
-      <w:r>
-        <w:rPr>
-          <w:rFonts w:hint="eastAsia"/>
-          <w:sz w:val="28"/>
-          <w:szCs w:val="28"/>
-        </w:rPr>
-        <w:t>比赛开始前公示。选手不可从</w:t>
-      </w:r>
-      <w:r>
-        <w:rPr>
-          <w:sz w:val="28"/>
-          <w:szCs w:val="28"/>
-        </w:rPr>
-        <w:t>ban</w:t>
-      </w:r>
-      <w:r>
-        <w:rPr>
-          <w:rFonts w:hint="eastAsia"/>
-          <w:sz w:val="28"/>
-          <w:szCs w:val="28"/>
-        </w:rPr>
-        <w:t>曲中选择</w:t>
-      </w:r>
-      <w:r>
-        <w:rPr>
-          <w:sz w:val="28"/>
-          <w:szCs w:val="28"/>
-        </w:rPr>
-        <w:t>pick</w:t>
-      </w:r>
-      <w:r>
-        <w:rPr>
-          <w:rFonts w:hint="eastAsia"/>
-          <w:sz w:val="28"/>
-          <w:szCs w:val="28"/>
-        </w:rPr>
-        <w:t>曲。</w:t>
-      </w:r>
-      <w:r>
-        <w:rPr>
-          <w:sz w:val="28"/>
-          <w:szCs w:val="28"/>
-        </w:rPr>
-        <w:t>pick</w:t>
-      </w:r>
-      <w:r>
-        <w:rPr>
-          <w:rFonts w:hint="eastAsia"/>
-          <w:sz w:val="28"/>
-          <w:szCs w:val="28"/>
-        </w:rPr>
-        <w:t>曲将于</w:t>
-      </w:r>
-      <w:r>
-        <w:rPr>
-          <w:rFonts w:hint="eastAsia"/>
-          <w:sz w:val="28"/>
-          <w:szCs w:val="28"/>
-        </w:rPr>
-        <w:t>赛后公示。</w:t>
-      </w:r>
-    </w:p>
-    <w:p>
-      <w:pPr>
-        <w:pStyle w:val="style179"/>
-        <w:ind w:left="420" w:firstLine="0" w:firstLineChars="0"/>
-        <w:jc w:val="left"/>
-        <w:rPr>
-          <w:color w:val="ff0000"/>
-          <w:sz w:val="28"/>
-          <w:szCs w:val="28"/>
-        </w:rPr>
-      </w:pPr>
-      <w:r>
-        <w:rPr>
-          <w:rFonts w:hint="eastAsia"/>
-          <w:color w:val="ff0000"/>
-          <w:sz w:val="28"/>
-          <w:szCs w:val="28"/>
-        </w:rPr>
-        <w:t>注意：小组赛中如果</w:t>
-      </w:r>
-      <w:r>
-        <w:rPr>
-          <w:color w:val="ff0000"/>
-          <w:sz w:val="28"/>
-          <w:szCs w:val="28"/>
-        </w:rPr>
-        <w:t>pick</w:t>
-      </w:r>
-      <w:r>
-        <w:rPr>
-          <w:rFonts w:hint="eastAsia"/>
-          <w:color w:val="ff0000"/>
-          <w:sz w:val="28"/>
-          <w:szCs w:val="28"/>
-        </w:rPr>
-        <w:t>重复，则视为只</w:t>
-      </w:r>
-      <w:r>
-        <w:rPr>
-          <w:color w:val="ff0000"/>
-          <w:sz w:val="28"/>
-          <w:szCs w:val="28"/>
-        </w:rPr>
-        <w:t>pick</w:t>
-      </w:r>
-      <w:r>
-        <w:rPr>
-          <w:rFonts w:hint="eastAsia"/>
-          <w:color w:val="ff0000"/>
-          <w:sz w:val="28"/>
-          <w:szCs w:val="28"/>
-        </w:rPr>
-        <w:t>一次。</w:t>
-      </w:r>
-    </w:p>
-    <w:p>
-      <w:pPr>
-        <w:pStyle w:val="style179"/>
-        <w:ind w:left="420" w:firstLine="0" w:firstLineChars="0"/>
-        <w:jc w:val="left"/>
-        <w:rPr>
-          <w:color w:val="ff0000"/>
-          <w:sz w:val="28"/>
-          <w:szCs w:val="28"/>
-        </w:rPr>
-      </w:pPr>
-      <w:r>
-        <w:rPr>
-          <w:color w:val="ff0000"/>
-          <w:sz w:val="28"/>
-          <w:szCs w:val="28"/>
-        </w:rPr>
-        <w:t xml:space="preserve">      </w:t>
-      </w:r>
-      <w:r>
-        <w:rPr>
-          <w:rFonts w:hint="eastAsia"/>
-          <w:color w:val="ff0000"/>
-          <w:sz w:val="28"/>
-          <w:szCs w:val="28"/>
-        </w:rPr>
-        <w:t>个人</w:t>
-      </w:r>
-      <w:r>
-        <w:rPr>
-          <w:color w:val="ff0000"/>
-          <w:sz w:val="28"/>
-          <w:szCs w:val="28"/>
-        </w:rPr>
-        <w:t>/</w:t>
-      </w:r>
-      <w:r>
-        <w:rPr>
-          <w:rFonts w:hint="eastAsia"/>
-          <w:color w:val="ff0000"/>
-          <w:sz w:val="28"/>
-          <w:szCs w:val="28"/>
-        </w:rPr>
-        <w:t>团队赛中如果</w:t>
-      </w:r>
-      <w:r>
-        <w:rPr>
-          <w:color w:val="ff0000"/>
-          <w:sz w:val="28"/>
-          <w:szCs w:val="28"/>
-        </w:rPr>
-        <w:t>pick</w:t>
-      </w:r>
-      <w:r>
-        <w:rPr>
-          <w:rFonts w:hint="eastAsia"/>
-          <w:color w:val="ff0000"/>
-          <w:sz w:val="28"/>
-          <w:szCs w:val="28"/>
-        </w:rPr>
-        <w:t>重复，则视为只</w:t>
-      </w:r>
-      <w:r>
-        <w:rPr>
-          <w:color w:val="ff0000"/>
-          <w:sz w:val="28"/>
-          <w:szCs w:val="28"/>
-        </w:rPr>
-        <w:t>pick</w:t>
-      </w:r>
-      <w:r>
-        <w:rPr>
-          <w:rFonts w:hint="eastAsia"/>
-          <w:color w:val="ff0000"/>
-          <w:sz w:val="28"/>
-          <w:szCs w:val="28"/>
-        </w:rPr>
-        <w:t>一次，另外的</w:t>
-      </w:r>
-      <w:r>
-        <w:rPr>
-          <w:color w:val="ff0000"/>
-          <w:sz w:val="28"/>
-          <w:szCs w:val="28"/>
-        </w:rPr>
-        <w:t>pick</w:t>
-      </w:r>
-      <w:r>
-        <w:rPr>
-          <w:rFonts w:hint="eastAsia"/>
-          <w:color w:val="ff0000"/>
-          <w:sz w:val="28"/>
-          <w:szCs w:val="28"/>
-        </w:rPr>
-        <w:t>转化为</w:t>
-      </w:r>
-      <w:r>
-        <w:rPr>
-          <w:color w:val="ff0000"/>
-          <w:sz w:val="28"/>
-          <w:szCs w:val="28"/>
-        </w:rPr>
-        <w:t>random</w:t>
-      </w:r>
-      <w:r>
-        <w:rPr>
-          <w:rFonts w:hint="eastAsia"/>
-          <w:color w:val="ff0000"/>
-          <w:sz w:val="28"/>
-          <w:szCs w:val="28"/>
-        </w:rPr>
-        <w:t>曲目。</w:t>
-      </w:r>
-    </w:p>
-    <w:p>
-      <w:pPr>
-        <w:pStyle w:val="style179"/>
-        <w:ind w:left="420" w:firstLine="0" w:firstLineChars="0"/>
-        <w:jc w:val="left"/>
-        <w:rPr>
-          <w:color w:val="ff0000"/>
-          <w:sz w:val="28"/>
-          <w:szCs w:val="28"/>
-        </w:rPr>
-      </w:pPr>
-      <w:r>
-        <w:rPr>
-          <w:color w:val="ff0000"/>
-          <w:sz w:val="28"/>
-          <w:szCs w:val="28"/>
-        </w:rPr>
-        <w:t xml:space="preserve">      </w:t>
-      </w:r>
-      <w:r>
-        <w:rPr>
-          <w:rFonts w:hint="eastAsia"/>
-          <w:color w:val="ff0000"/>
-          <w:sz w:val="28"/>
-          <w:szCs w:val="28"/>
-        </w:rPr>
-        <w:t>个人</w:t>
-      </w:r>
-      <w:r>
-        <w:rPr>
-          <w:color w:val="ff0000"/>
-          <w:sz w:val="28"/>
-          <w:szCs w:val="28"/>
-        </w:rPr>
-        <w:t>/</w:t>
-      </w:r>
-      <w:r>
-        <w:rPr>
-          <w:rFonts w:hint="eastAsia"/>
-          <w:color w:val="ff0000"/>
-          <w:sz w:val="28"/>
-          <w:szCs w:val="28"/>
-        </w:rPr>
-        <w:t>团队赛中所有</w:t>
-      </w:r>
-      <w:r>
-        <w:rPr>
-          <w:color w:val="ff0000"/>
-          <w:sz w:val="28"/>
-          <w:szCs w:val="28"/>
-        </w:rPr>
-        <w:t>random</w:t>
-      </w:r>
-      <w:r>
-        <w:rPr>
-          <w:rFonts w:hint="eastAsia"/>
-          <w:color w:val="ff0000"/>
-          <w:sz w:val="28"/>
-          <w:szCs w:val="28"/>
-        </w:rPr>
-        <w:t>曲目不会与</w:t>
-      </w:r>
-      <w:r>
-        <w:rPr>
-          <w:color w:val="ff0000"/>
-          <w:sz w:val="28"/>
-          <w:szCs w:val="28"/>
-        </w:rPr>
-        <w:t>pick</w:t>
-      </w:r>
-      <w:r>
-        <w:rPr>
-          <w:rFonts w:hint="eastAsia"/>
-          <w:color w:val="ff0000"/>
-          <w:sz w:val="28"/>
-          <w:szCs w:val="28"/>
-        </w:rPr>
-        <w:t>曲目重复。</w:t>
+          <w:rFonts w:hint="default"/>
+          <w:sz w:val="28"/>
+          <w:szCs w:val="28"/>
+          <w:lang w:val="en-US"/>
+        </w:rPr>
+        <w:t>第三轮：8.19～8.26</w:t>
       </w:r>
     </w:p>
     <w:p>
@@ -3930,7 +4086,7 @@
           <w:sz w:val="28"/>
           <w:szCs w:val="28"/>
         </w:rPr>
-        <w:t>比赛日程（</w:t>
+        <w:t>比赛可选时段（</w:t>
       </w:r>
       <w:r>
         <w:rPr>
@@ -3950,59 +4106,43 @@
     </w:p>
     <w:p>
       <w:pPr>
-        <w:pStyle w:val="style179"/>
-        <w:ind w:left="420" w:firstLine="0" w:firstLineChars="0"/>
-        <w:jc w:val="left"/>
-        <w:rPr>
-          <w:sz w:val="28"/>
-          <w:szCs w:val="28"/>
-        </w:rPr>
-      </w:pPr>
-      <w:r>
-        <w:rPr>
-          <w:rFonts w:hint="eastAsia"/>
-          <w:sz w:val="28"/>
-          <w:szCs w:val="28"/>
-        </w:rPr>
-        <w:t>海选：</w:t>
-      </w:r>
-      <w:r>
-        <w:rPr>
-          <w:sz w:val="28"/>
-          <w:szCs w:val="28"/>
-        </w:rPr>
-        <w:t>2023.</w:t>
-      </w:r>
-      <w:r>
-        <w:rPr>
-          <w:sz w:val="28"/>
-          <w:szCs w:val="28"/>
-          <w:lang w:val="en-US"/>
-        </w:rPr>
-        <w:t>7</w:t>
-      </w:r>
-      <w:r>
-        <w:rPr>
-          <w:sz w:val="28"/>
-          <w:szCs w:val="28"/>
-        </w:rPr>
-        <w:t>.</w:t>
-      </w:r>
-      <w:r>
-        <w:rPr>
-          <w:sz w:val="28"/>
-          <w:szCs w:val="28"/>
-          <w:lang w:val="en-US"/>
-        </w:rPr>
-        <w:t>16</w:t>
-      </w:r>
-      <w:r>
-        <w:rPr>
-          <w:rFonts w:hint="eastAsia"/>
-          <w:sz w:val="28"/>
-          <w:szCs w:val="28"/>
-        </w:rPr>
-        <w:t>（</w:t>
+        <w:pStyle w:val="style0"/>
+        <w:jc w:val="left"/>
+        <w:rPr>
+          <w:sz w:val="28"/>
+          <w:szCs w:val="28"/>
+        </w:rPr>
+      </w:pPr>
+      <w:r>
+        <w:rPr>
+          <w:rFonts w:hint="eastAsia"/>
+          <w:sz w:val="28"/>
+          <w:szCs w:val="28"/>
+        </w:rPr>
+        <w:t xml:space="preserve"> </w:t>
+      </w:r>
+      <w:r>
+        <w:rPr>
+          <w:sz w:val="28"/>
+          <w:szCs w:val="28"/>
+        </w:rPr>
+        <w:t xml:space="preserve">  </w:t>
+      </w:r>
+      <w:r>
+        <w:rPr>
+          <w:sz w:val="28"/>
+          <w:szCs w:val="28"/>
+          <w:lang w:val="en-US"/>
+        </w:rPr>
+        <w:t>小组赛/</w:t>
+      </w:r>
+      <w:r>
+        <w:rPr>
+          <w:rFonts w:hint="eastAsia"/>
+          <w:sz w:val="28"/>
+          <w:szCs w:val="28"/>
+        </w:rPr>
+        <w:t>个人赛</w:t>
       </w:r>
       <w:r>
         <w:rPr>
@@ -4011,314 +4151,15 @@
           <w:szCs w:val="28"/>
           <w:lang w:val="en-US"/>
         </w:rPr>
-        <w:t>12</w:t>
-      </w:r>
-      <w:r>
-        <w:rPr>
-          <w:sz w:val="28"/>
-          <w:szCs w:val="28"/>
-        </w:rPr>
-        <w:t>:00</w:t>
-      </w:r>
-      <w:r>
-        <w:rPr>
-          <w:rFonts w:hint="eastAsia"/>
-          <w:sz w:val="28"/>
-          <w:szCs w:val="28"/>
-        </w:rPr>
-        <w:t>）～</w:t>
-      </w:r>
-      <w:r>
-        <w:rPr>
-          <w:rFonts w:hint="default"/>
-          <w:sz w:val="28"/>
-          <w:szCs w:val="28"/>
-          <w:lang w:val="en-US"/>
-        </w:rPr>
-        <w:t>7</w:t>
-      </w:r>
-      <w:r>
-        <w:rPr>
-          <w:sz w:val="28"/>
-          <w:szCs w:val="28"/>
-        </w:rPr>
-        <w:t>.</w:t>
-      </w:r>
-      <w:r>
-        <w:rPr>
-          <w:sz w:val="28"/>
-          <w:szCs w:val="28"/>
-          <w:lang w:val="en-US"/>
-        </w:rPr>
-        <w:t>30</w:t>
-      </w:r>
-      <w:r>
-        <w:rPr>
-          <w:rFonts w:hint="eastAsia"/>
-          <w:sz w:val="28"/>
-          <w:szCs w:val="28"/>
-        </w:rPr>
-        <w:t>（</w:t>
-      </w:r>
-      <w:r>
-        <w:rPr>
-          <w:rFonts w:hint="default"/>
-          <w:sz w:val="28"/>
-          <w:szCs w:val="28"/>
-          <w:lang w:val="en-US"/>
-        </w:rPr>
-        <w:t>0</w:t>
-      </w:r>
-      <w:r>
-        <w:rPr>
-          <w:sz w:val="28"/>
-          <w:szCs w:val="28"/>
-        </w:rPr>
-        <w:t>:00</w:t>
-      </w:r>
-      <w:r>
-        <w:rPr>
-          <w:rFonts w:hint="eastAsia"/>
-          <w:sz w:val="28"/>
-          <w:szCs w:val="28"/>
-        </w:rPr>
-        <w:t>）</w:t>
-      </w:r>
-    </w:p>
-    <w:p>
-      <w:pPr>
-        <w:pStyle w:val="style179"/>
-        <w:ind w:left="420" w:firstLine="0" w:firstLineChars="0"/>
-        <w:jc w:val="left"/>
-        <w:rPr>
-          <w:sz w:val="28"/>
-          <w:szCs w:val="28"/>
-        </w:rPr>
-      </w:pPr>
-      <w:r>
-        <w:rPr>
-          <w:rFonts w:hint="default"/>
-          <w:sz w:val="28"/>
-          <w:szCs w:val="28"/>
-          <w:lang w:val="en-US"/>
-        </w:rPr>
-        <w:t>第一轮</w:t>
-      </w:r>
-      <w:r>
-        <w:rPr>
-          <w:rFonts w:hint="eastAsia"/>
-          <w:sz w:val="28"/>
-          <w:szCs w:val="28"/>
-        </w:rPr>
-        <w:t>：</w:t>
-      </w:r>
-      <w:r>
-        <w:rPr>
-          <w:rFonts w:hint="default"/>
-          <w:sz w:val="28"/>
-          <w:szCs w:val="28"/>
-          <w:lang w:val="en-US"/>
-        </w:rPr>
-        <w:t>8.1～8.10</w:t>
-      </w:r>
-    </w:p>
-    <w:p>
-      <w:pPr>
-        <w:pStyle w:val="style179"/>
-        <w:ind w:left="420" w:firstLine="0" w:firstLineChars="0"/>
-        <w:jc w:val="left"/>
-        <w:rPr>
-          <w:sz w:val="28"/>
-          <w:szCs w:val="28"/>
-        </w:rPr>
-      </w:pPr>
-      <w:r>
-        <w:rPr>
-          <w:rFonts w:hint="default"/>
-          <w:sz w:val="28"/>
-          <w:szCs w:val="28"/>
-          <w:lang w:val="en-US"/>
-        </w:rPr>
-        <w:t>第二轮</w:t>
-      </w:r>
-      <w:r>
-        <w:rPr>
-          <w:rFonts w:hint="eastAsia"/>
-          <w:sz w:val="28"/>
-          <w:szCs w:val="28"/>
-        </w:rPr>
-        <w:t>：</w:t>
-      </w:r>
-      <w:r>
-        <w:rPr>
-          <w:rFonts w:hint="default"/>
-          <w:sz w:val="28"/>
-          <w:szCs w:val="28"/>
-          <w:lang w:val="en-US"/>
-        </w:rPr>
-        <w:t>8.11～8.18</w:t>
-      </w:r>
-    </w:p>
-    <w:p>
-      <w:pPr>
-        <w:pStyle w:val="style179"/>
-        <w:ind w:left="420" w:firstLine="0" w:firstLineChars="0"/>
-        <w:jc w:val="left"/>
-        <w:rPr>
-          <w:sz w:val="28"/>
-          <w:szCs w:val="28"/>
-        </w:rPr>
-      </w:pPr>
-      <w:r>
-        <w:rPr>
-          <w:rFonts w:hint="default"/>
-          <w:sz w:val="28"/>
-          <w:szCs w:val="28"/>
-          <w:lang w:val="en-US"/>
-        </w:rPr>
-        <w:t>第三轮：8.19～8.26</w:t>
-      </w:r>
-    </w:p>
-    <w:p>
-      <w:pPr>
-        <w:pStyle w:val="style179"/>
-        <w:numPr>
-          <w:ilvl w:val="0"/>
-          <w:numId w:val="3"/>
-        </w:numPr>
-        <w:ind w:firstLineChars="0"/>
-        <w:jc w:val="left"/>
-        <w:rPr>
-          <w:sz w:val="28"/>
-          <w:szCs w:val="28"/>
-        </w:rPr>
-      </w:pPr>
-      <w:r>
-        <w:rPr>
-          <w:rFonts w:hint="eastAsia"/>
-          <w:sz w:val="28"/>
-          <w:szCs w:val="28"/>
-        </w:rPr>
-        <w:t>比赛可选时段（</w:t>
-      </w:r>
-      <w:r>
-        <w:rPr>
-          <w:sz w:val="28"/>
-          <w:szCs w:val="28"/>
-        </w:rPr>
-        <w:t>GMT+8</w:t>
-      </w:r>
-      <w:r>
-        <w:rPr>
-          <w:rFonts w:hint="eastAsia"/>
-          <w:sz w:val="28"/>
-          <w:szCs w:val="28"/>
-        </w:rPr>
-        <w:t>）</w:t>
-      </w:r>
-    </w:p>
-    <w:p>
-      <w:pPr>
-        <w:pStyle w:val="style0"/>
-        <w:jc w:val="left"/>
-        <w:rPr>
-          <w:sz w:val="28"/>
-          <w:szCs w:val="28"/>
-        </w:rPr>
-      </w:pPr>
-      <w:r>
-        <w:rPr>
-          <w:rFonts w:hint="eastAsia"/>
-          <w:sz w:val="28"/>
-          <w:szCs w:val="28"/>
-        </w:rPr>
-        <w:t xml:space="preserve">   </w:t>
-      </w:r>
-      <w:r>
-        <w:rPr>
-          <w:rFonts w:hint="eastAsia"/>
-          <w:sz w:val="28"/>
-          <w:szCs w:val="28"/>
-        </w:rPr>
-        <w:t>小组赛（单场）：</w:t>
-      </w:r>
-      <w:r>
-        <w:rPr>
-          <w:sz w:val="28"/>
-          <w:szCs w:val="28"/>
-        </w:rPr>
-        <w:t>8:00</w:t>
-      </w:r>
-      <w:r>
-        <w:rPr>
-          <w:rFonts w:hint="eastAsia"/>
-          <w:sz w:val="28"/>
-          <w:szCs w:val="28"/>
-        </w:rPr>
-        <w:t>～</w:t>
-      </w:r>
-      <w:r>
-        <w:rPr>
-          <w:sz w:val="28"/>
-          <w:szCs w:val="28"/>
-        </w:rPr>
-        <w:t>21:00</w:t>
-      </w:r>
-      <w:r>
-        <w:rPr>
-          <w:rFonts w:hint="eastAsia"/>
-          <w:sz w:val="28"/>
-          <w:szCs w:val="28"/>
-        </w:rPr>
-        <w:t>间的任意</w:t>
-      </w:r>
-      <w:r>
-        <w:rPr>
-          <w:sz w:val="28"/>
-          <w:szCs w:val="28"/>
-        </w:rPr>
-        <w:t>20</w:t>
-      </w:r>
-      <w:r>
-        <w:rPr>
-          <w:rFonts w:hint="eastAsia"/>
-          <w:sz w:val="28"/>
-          <w:szCs w:val="28"/>
-        </w:rPr>
-        <w:t>分钟</w:t>
-      </w:r>
-    </w:p>
-    <w:p>
-      <w:pPr>
-        <w:pStyle w:val="style0"/>
-        <w:jc w:val="left"/>
-        <w:rPr>
-          <w:sz w:val="28"/>
-          <w:szCs w:val="28"/>
-        </w:rPr>
-      </w:pPr>
-      <w:r>
-        <w:rPr>
-          <w:rFonts w:hint="eastAsia"/>
-          <w:sz w:val="28"/>
-          <w:szCs w:val="28"/>
-        </w:rPr>
-        <w:t xml:space="preserve"> </w:t>
-      </w:r>
-      <w:r>
-        <w:rPr>
-          <w:sz w:val="28"/>
-          <w:szCs w:val="28"/>
-        </w:rPr>
-        <w:t xml:space="preserve">  </w:t>
-      </w:r>
-      <w:r>
-        <w:rPr>
-          <w:rFonts w:hint="eastAsia"/>
-          <w:sz w:val="28"/>
-          <w:szCs w:val="28"/>
-        </w:rPr>
-        <w:t>个人赛：①</w:t>
+        <w:t>（除冠军战）</w:t>
+      </w:r>
+      <w:r>
+        <w:rPr>
+          <w:rFonts w:hint="eastAsia"/>
+          <w:sz w:val="28"/>
+          <w:szCs w:val="28"/>
+        </w:rPr>
+        <w:t>：①</w:t>
       </w:r>
       <w:r>
         <w:rPr>
@@ -4467,19 +4308,11 @@
       </w:pPr>
       <w:r>
         <w:rPr>
-          <w:rFonts w:hint="eastAsia"/>
-          <w:sz w:val="28"/>
-          <w:szCs w:val="28"/>
-        </w:rPr>
-        <w:t xml:space="preserve">   </w:t>
-      </w:r>
-      <w:r>
-        <w:rPr>
-          <w:rFonts w:hint="eastAsia"/>
-          <w:sz w:val="28"/>
-          <w:szCs w:val="28"/>
-        </w:rPr>
-        <w:t>团队赛：由全体选手协商决定时间。</w:t>
+          <w:sz w:val="28"/>
+          <w:szCs w:val="28"/>
+          <w:lang w:val="en-US"/>
+        </w:rPr>
+        <w:t xml:space="preserve">   冠军战则在每个时段基础上增加20min。</w:t>
       </w:r>
     </w:p>
     <w:p>
